--- a/documentacao.docx
+++ b/documentacao.docx
@@ -3095,6 +3095,16 @@
       <w:bookmarkEnd w:id="11"/>
       <w:bookmarkEnd w:id="12"/>
       <w:bookmarkEnd w:id="13"/>
+      <w:r>
+        <w:rPr>
+          <w:rFonts w:ascii="Arial" w:eastAsia="Arial" w:hAnsi="Arial" w:cs="Arial"/>
+          <w:b/>
+          <w:bCs/>
+          <w:sz w:val="24"/>
+          <w:szCs w:val="24"/>
+        </w:rPr>
+        <w:br/>
+      </w:r>
     </w:p>
     <w:p>
       <w:pPr>
@@ -3145,7 +3155,7 @@
       <w:pPr>
         <w:pStyle w:val="PargrafodaLista"/>
         <w:spacing w:after="0" w:line="360" w:lineRule="auto"/>
-        <w:ind w:left="0"/>
+        <w:ind w:left="0" w:firstLine="709"/>
         <w:rPr>
           <w:rFonts w:ascii="Arial" w:eastAsia="Arial" w:hAnsi="Arial" w:cs="Arial"/>
           <w:sz w:val="24"/>
@@ -3167,6 +3177,14 @@
           <w:szCs w:val="24"/>
         </w:rPr>
         <w:t xml:space="preserve">. </w:t>
+      </w:r>
+      <w:r>
+        <w:rPr>
+          <w:rFonts w:ascii="Arial" w:eastAsia="Arial" w:hAnsi="Arial" w:cs="Arial"/>
+          <w:sz w:val="24"/>
+          <w:szCs w:val="24"/>
+        </w:rPr>
+        <w:br/>
       </w:r>
     </w:p>
     <w:p>
@@ -3474,18 +3492,6 @@
       <w:bookmarkStart w:id="31" w:name="_Toc1751962367"/>
       <w:bookmarkStart w:id="32" w:name="_Toc2047769001"/>
       <w:bookmarkStart w:id="33" w:name="_Toc263171579"/>
-    </w:p>
-    <w:p>
-      <w:pPr>
-        <w:spacing w:line="360" w:lineRule="auto"/>
-        <w:rPr>
-          <w:rFonts w:ascii="Arial" w:eastAsia="Arial" w:hAnsi="Arial" w:cs="Arial"/>
-          <w:b/>
-          <w:bCs/>
-          <w:sz w:val="24"/>
-          <w:szCs w:val="24"/>
-        </w:rPr>
-      </w:pPr>
     </w:p>
     <w:p>
       <w:pPr>
@@ -4443,7 +4449,7 @@
     <w:p>
       <w:pPr>
         <w:spacing w:line="360" w:lineRule="auto"/>
-        <w:ind w:firstLine="708"/>
+        <w:ind w:firstLine="709"/>
         <w:jc w:val="both"/>
         <w:rPr>
           <w:rFonts w:ascii="Arial" w:eastAsia="Arial" w:hAnsi="Arial" w:cs="Arial"/>
@@ -5267,7 +5273,35 @@
     <w:p>
       <w:pPr>
         <w:spacing w:after="0" w:line="360" w:lineRule="auto"/>
-        <w:ind w:firstLine="708"/>
+        <w:ind w:firstLine="709"/>
+        <w:jc w:val="both"/>
+        <w:rPr>
+          <w:rFonts w:ascii="Arial" w:eastAsia="Arial" w:hAnsi="Arial" w:cs="Arial"/>
+          <w:sz w:val="24"/>
+          <w:szCs w:val="24"/>
+        </w:rPr>
+      </w:pPr>
+      <w:r>
+        <w:rPr>
+          <w:rFonts w:ascii="Arial" w:eastAsia="Arial" w:hAnsi="Arial" w:cs="Arial"/>
+          <w:sz w:val="24"/>
+          <w:szCs w:val="24"/>
+        </w:rPr>
+        <w:t xml:space="preserve">O Hardware utilizado foi a placa WeMos D1, ela oferece WiFi nativo e é uma ótima opção para projetos IoT. A WeMos D1 tem conector micro USB e pode ser programada utilizando a IDE do </w:t>
+      </w:r>
+      <w:r>
+        <w:rPr>
+          <w:rFonts w:ascii="Arial" w:eastAsia="Arial" w:hAnsi="Arial" w:cs="Arial"/>
+          <w:sz w:val="24"/>
+          <w:szCs w:val="24"/>
+        </w:rPr>
+        <w:t>Arduino</w:t>
+      </w:r>
+    </w:p>
+    <w:p>
+      <w:pPr>
+        <w:spacing w:after="0" w:line="360" w:lineRule="auto"/>
+        <w:ind w:firstLine="709"/>
         <w:jc w:val="both"/>
         <w:rPr>
           <w:rFonts w:ascii="Arial" w:eastAsia="Arial" w:hAnsi="Arial" w:cs="Arial"/>
@@ -5277,30 +5311,6 @@
           <w:szCs w:val="24"/>
         </w:rPr>
       </w:pPr>
-      <w:r>
-        <w:rPr>
-          <w:rFonts w:ascii="Arial" w:eastAsia="Arial" w:hAnsi="Arial" w:cs="Arial"/>
-          <w:sz w:val="24"/>
-          <w:szCs w:val="24"/>
-        </w:rPr>
-        <w:t xml:space="preserve">O Hardware utilizado foi a placa WeMos D1, ela oferece WiFi nativo e é uma ótima opção para projetos IoT. A WeMos D1 tem conector micro USB e pode ser programada utilizando a IDE do </w:t>
-      </w:r>
-      <w:r>
-        <w:rPr>
-          <w:rFonts w:ascii="Arial" w:eastAsia="Arial" w:hAnsi="Arial" w:cs="Arial"/>
-          <w:sz w:val="24"/>
-          <w:szCs w:val="24"/>
-        </w:rPr>
-        <w:t>Arduino</w:t>
-      </w:r>
-      <w:r>
-        <w:rPr>
-          <w:rFonts w:ascii="Arial" w:eastAsia="Arial" w:hAnsi="Arial" w:cs="Arial"/>
-          <w:sz w:val="24"/>
-          <w:szCs w:val="24"/>
-        </w:rPr>
-        <w:t xml:space="preserve">  </w:t>
-      </w:r>
       <w:r>
         <w:br/>
       </w:r>
@@ -5365,6 +5375,7 @@
     <w:p>
       <w:pPr>
         <w:spacing w:after="0" w:line="360" w:lineRule="auto"/>
+        <w:ind w:firstLine="709"/>
         <w:jc w:val="both"/>
         <w:rPr>
           <w:rFonts w:ascii="Arial" w:eastAsia="Arial" w:hAnsi="Arial" w:cs="Arial"/>
@@ -5398,6 +5409,7 @@
     <w:p>
       <w:pPr>
         <w:spacing w:after="0" w:line="360" w:lineRule="auto"/>
+        <w:ind w:firstLine="709"/>
         <w:jc w:val="both"/>
         <w:rPr>
           <w:rFonts w:ascii="Arial" w:eastAsia="Arial" w:hAnsi="Arial" w:cs="Arial"/>
@@ -5411,7 +5423,6 @@
           <w:sz w:val="24"/>
           <w:szCs w:val="24"/>
         </w:rPr>
-        <w:tab/>
         <w:t xml:space="preserve">Foi utilizado a </w:t>
       </w:r>
       <w:r>
@@ -5537,7 +5548,6 @@
           <w:sz w:val="24"/>
           <w:szCs w:val="24"/>
         </w:rPr>
-        <w:lastRenderedPageBreak/>
         <w:t>3.</w:t>
       </w:r>
       <w:r>
@@ -6948,6 +6958,7 @@
           <w:sz w:val="16"/>
           <w:szCs w:val="16"/>
         </w:rPr>
+        <w:lastRenderedPageBreak/>
         <w:t xml:space="preserve">Fonte: </w:t>
       </w:r>
       <w:r>
@@ -6994,7 +7005,6 @@
           <w:sz w:val="24"/>
           <w:szCs w:val="24"/>
         </w:rPr>
-        <w:lastRenderedPageBreak/>
         <w:t>3.</w:t>
       </w:r>
       <w:r>
@@ -13368,7 +13378,8 @@
           <w:ilvl w:val="0"/>
           <w:numId w:val="6"/>
         </w:numPr>
-        <w:spacing w:line="257" w:lineRule="auto"/>
+        <w:spacing w:line="360" w:lineRule="auto"/>
+        <w:ind w:left="357" w:firstLine="357"/>
         <w:jc w:val="both"/>
         <w:rPr>
           <w:rFonts w:ascii="Arial" w:eastAsia="Arial" w:hAnsi="Arial" w:cs="Arial"/>
@@ -13392,7 +13403,8 @@
           <w:ilvl w:val="0"/>
           <w:numId w:val="6"/>
         </w:numPr>
-        <w:spacing w:after="0" w:line="257" w:lineRule="auto"/>
+        <w:spacing w:after="0" w:line="360" w:lineRule="auto"/>
+        <w:ind w:left="357" w:firstLine="357"/>
         <w:jc w:val="both"/>
         <w:rPr>
           <w:rFonts w:ascii="Arial" w:eastAsia="Arial" w:hAnsi="Arial" w:cs="Arial"/>
@@ -13416,7 +13428,8 @@
           <w:ilvl w:val="0"/>
           <w:numId w:val="6"/>
         </w:numPr>
-        <w:spacing w:after="0" w:line="257" w:lineRule="auto"/>
+        <w:spacing w:after="0" w:line="360" w:lineRule="auto"/>
+        <w:ind w:left="357" w:firstLine="357"/>
         <w:jc w:val="both"/>
         <w:rPr>
           <w:rFonts w:ascii="Arial" w:eastAsia="Arial" w:hAnsi="Arial" w:cs="Arial"/>
@@ -13440,7 +13453,8 @@
           <w:ilvl w:val="0"/>
           <w:numId w:val="6"/>
         </w:numPr>
-        <w:spacing w:after="0" w:line="257" w:lineRule="auto"/>
+        <w:spacing w:after="0" w:line="360" w:lineRule="auto"/>
+        <w:ind w:left="357" w:firstLine="357"/>
         <w:jc w:val="both"/>
         <w:rPr>
           <w:rFonts w:ascii="Arial" w:eastAsia="Arial" w:hAnsi="Arial" w:cs="Arial"/>
@@ -13464,7 +13478,8 @@
           <w:ilvl w:val="0"/>
           <w:numId w:val="6"/>
         </w:numPr>
-        <w:spacing w:after="0" w:line="257" w:lineRule="auto"/>
+        <w:spacing w:after="0" w:line="360" w:lineRule="auto"/>
+        <w:ind w:left="357" w:firstLine="357"/>
         <w:jc w:val="both"/>
         <w:rPr>
           <w:rFonts w:ascii="Arial" w:eastAsia="Arial" w:hAnsi="Arial" w:cs="Arial"/>
@@ -13488,7 +13503,8 @@
           <w:ilvl w:val="0"/>
           <w:numId w:val="6"/>
         </w:numPr>
-        <w:spacing w:after="0" w:line="257" w:lineRule="auto"/>
+        <w:spacing w:after="0" w:line="360" w:lineRule="auto"/>
+        <w:ind w:left="357" w:firstLine="357"/>
         <w:jc w:val="both"/>
         <w:rPr>
           <w:rFonts w:ascii="Arial" w:eastAsia="Arial" w:hAnsi="Arial" w:cs="Arial"/>
@@ -13504,30 +13520,6 @@
         </w:rPr>
         <w:t>Se o sistema não for mantido atualizado, hackers podem encontrar falhas e usá-las para invadir o sistema</w:t>
       </w:r>
-    </w:p>
-    <w:p>
-      <w:pPr>
-        <w:spacing w:line="360" w:lineRule="auto"/>
-        <w:rPr>
-          <w:rFonts w:ascii="Arial" w:eastAsia="Arial" w:hAnsi="Arial" w:cs="Arial"/>
-          <w:b/>
-          <w:bCs/>
-          <w:sz w:val="24"/>
-          <w:szCs w:val="24"/>
-        </w:rPr>
-      </w:pPr>
-    </w:p>
-    <w:p>
-      <w:pPr>
-        <w:spacing w:line="360" w:lineRule="auto"/>
-        <w:rPr>
-          <w:rFonts w:ascii="Arial" w:eastAsia="Arial" w:hAnsi="Arial" w:cs="Arial"/>
-          <w:b/>
-          <w:bCs/>
-          <w:sz w:val="24"/>
-          <w:szCs w:val="24"/>
-        </w:rPr>
-      </w:pPr>
     </w:p>
     <w:p>
       <w:pPr>
@@ -15655,7 +15647,8 @@
     </w:p>
     <w:p>
       <w:pPr>
-        <w:spacing w:before="100" w:beforeAutospacing="1" w:after="100" w:afterAutospacing="1" w:line="240" w:lineRule="auto"/>
+        <w:spacing w:before="100" w:beforeAutospacing="1" w:after="100" w:afterAutospacing="1" w:line="360" w:lineRule="auto"/>
+        <w:ind w:firstLine="709"/>
         <w:rPr>
           <w:rFonts w:ascii="Arial" w:eastAsia="Times New Roman" w:hAnsi="Arial" w:cs="Arial"/>
           <w:sz w:val="24"/>
@@ -15675,7 +15668,8 @@
     </w:p>
     <w:p>
       <w:pPr>
-        <w:spacing w:before="100" w:beforeAutospacing="1" w:after="100" w:afterAutospacing="1" w:line="240" w:lineRule="auto"/>
+        <w:spacing w:before="100" w:beforeAutospacing="1" w:after="100" w:afterAutospacing="1" w:line="360" w:lineRule="auto"/>
+        <w:ind w:firstLine="709"/>
         <w:rPr>
           <w:rFonts w:ascii="Arial" w:eastAsia="Times New Roman" w:hAnsi="Arial" w:cs="Arial"/>
           <w:sz w:val="24"/>
@@ -15710,30 +15704,6 @@
         </w:rPr>
         <w:t>O uso do ESP8266 também permitiu a possibilidade de controle remoto e reconfiguração do sistema via rede Wi-Fi, o que abre portas para futuras expansões como monitoramento remoto, coleta de dados e integração com sensores de fluxo de veículos.</w:t>
       </w:r>
-    </w:p>
-    <w:p>
-      <w:pPr>
-        <w:spacing w:line="360" w:lineRule="auto"/>
-        <w:rPr>
-          <w:rFonts w:ascii="Calibri" w:eastAsia="Calibri" w:hAnsi="Calibri" w:cs="Calibri"/>
-        </w:rPr>
-      </w:pPr>
-    </w:p>
-    <w:p>
-      <w:pPr>
-        <w:spacing w:line="360" w:lineRule="auto"/>
-        <w:rPr>
-          <w:rFonts w:ascii="Calibri" w:eastAsia="Calibri" w:hAnsi="Calibri" w:cs="Calibri"/>
-        </w:rPr>
-      </w:pPr>
-    </w:p>
-    <w:p>
-      <w:pPr>
-        <w:spacing w:line="360" w:lineRule="auto"/>
-        <w:rPr>
-          <w:rFonts w:ascii="Calibri" w:eastAsia="Calibri" w:hAnsi="Calibri" w:cs="Calibri"/>
-        </w:rPr>
-      </w:pPr>
     </w:p>
     <w:p>
       <w:pPr>
@@ -15891,6 +15861,7 @@
     <w:p>
       <w:pPr>
         <w:spacing w:line="360" w:lineRule="auto"/>
+        <w:ind w:firstLine="709"/>
         <w:rPr>
           <w:rFonts w:ascii="Arial" w:eastAsia="Calibri" w:hAnsi="Arial" w:cs="Arial"/>
           <w:sz w:val="24"/>
@@ -15973,6 +15944,7 @@
     <w:p>
       <w:pPr>
         <w:spacing w:line="360" w:lineRule="auto"/>
+        <w:ind w:firstLine="709"/>
         <w:rPr>
           <w:rFonts w:ascii="Arial" w:eastAsia="Calibri" w:hAnsi="Arial" w:cs="Arial"/>
           <w:sz w:val="24"/>
